--- a/Batch/logic/suspenseterminatereconnect 20170210.docx
+++ b/Batch/logic/suspenseterminatereconnect 20170210.docx
@@ -183,15 +183,7 @@
         <w:t xml:space="preserve">อ่านชื่อไฟล์ </w:t>
       </w:r>
       <w:r>
-        <w:t>Request (.</w:t>
-      </w:r>
-      <w:proofErr w:type="spellStart"/>
-      <w:r>
-        <w:t>dat</w:t>
-      </w:r>
-      <w:proofErr w:type="spellEnd"/>
-      <w:r>
-        <w:t xml:space="preserve">) </w:t>
+        <w:t xml:space="preserve">Request (.dat) </w:t>
       </w:r>
       <w:r>
         <w:rPr>
@@ -238,13 +230,8 @@
         </w:rPr>
         <w:t>จะมีชื่อไฟล์ .</w:t>
       </w:r>
-      <w:proofErr w:type="spellStart"/>
-      <w:r>
-        <w:t>dat</w:t>
-      </w:r>
-      <w:proofErr w:type="spellEnd"/>
-      <w:r>
-        <w:t xml:space="preserve"> (</w:t>
+      <w:r>
+        <w:t>dat (</w:t>
       </w:r>
       <w:r>
         <w:rPr>
@@ -299,15 +286,7 @@
       </w:pPr>
       <w:r>
         <w:tab/>
-        <w:t>01|DMSRequest_20150817_</w:t>
-      </w:r>
-      <w:proofErr w:type="gramStart"/>
-      <w:r>
-        <w:t>232541.dat  &lt;</w:t>
-      </w:r>
-      <w:proofErr w:type="gramEnd"/>
-      <w:r>
-        <w:t xml:space="preserve">--- </w:t>
+        <w:t xml:space="preserve">01|DMSRequest_20150817_232541.dat  &lt;--- </w:t>
       </w:r>
       <w:r>
         <w:rPr>
@@ -803,20 +782,7 @@
       </w:r>
       <w:r>
         <w:tab/>
-        <w:t>SET LAST_UPD=</w:t>
-      </w:r>
-      <w:proofErr w:type="spellStart"/>
-      <w:proofErr w:type="gramStart"/>
-      <w:r>
-        <w:t>getdate</w:t>
-      </w:r>
-      <w:proofErr w:type="spellEnd"/>
-      <w:r>
-        <w:t>(</w:t>
-      </w:r>
-      <w:proofErr w:type="gramEnd"/>
-      <w:r>
-        <w:t>),</w:t>
+        <w:t>SET LAST_UPD=getdate(),</w:t>
       </w:r>
     </w:p>
     <w:p>
@@ -882,46 +848,28 @@
       </w:r>
       <w:r>
         <w:tab/>
-        <w:t>INBOUND_STATUS_DTM =</w:t>
-      </w:r>
-      <w:proofErr w:type="spellStart"/>
-      <w:proofErr w:type="gramStart"/>
-      <w:r>
-        <w:t>getdate</w:t>
-      </w:r>
-      <w:proofErr w:type="spellEnd"/>
+        <w:t>INBOUND_STATUS_DTM =getdate(),</w:t>
+      </w:r>
+    </w:p>
+    <w:p>
+      <w:pPr>
+        <w:ind w:left="720"/>
+      </w:pPr>
+      <w:r>
+        <w:t xml:space="preserve">         </w:t>
+      </w:r>
+      <w:r>
+        <w:tab/>
+        <w:t>WHERE BATCH_ID = ?</w:t>
+      </w:r>
+    </w:p>
+    <w:p>
+      <w:pPr>
+        <w:ind w:left="720"/>
+      </w:pPr>
       <w:r>
         <w:t>(</w:t>
       </w:r>
-      <w:proofErr w:type="gramEnd"/>
-      <w:r>
-        <w:t>),</w:t>
-      </w:r>
-    </w:p>
-    <w:p>
-      <w:pPr>
-        <w:ind w:left="720"/>
-      </w:pPr>
-      <w:r>
-        <w:t xml:space="preserve">         </w:t>
-      </w:r>
-      <w:r>
-        <w:tab/>
-        <w:t xml:space="preserve">WHERE BATCH_ID </w:t>
-      </w:r>
-      <w:proofErr w:type="gramStart"/>
-      <w:r>
-        <w:t>= ?</w:t>
-      </w:r>
-      <w:proofErr w:type="gramEnd"/>
-    </w:p>
-    <w:p>
-      <w:pPr>
-        <w:ind w:left="720"/>
-      </w:pPr>
-      <w:r>
-        <w:t>(</w:t>
-      </w:r>
       <w:r>
         <w:rPr>
           <w:rFonts w:cs="Cordia New"/>
@@ -949,13 +897,8 @@
         </w:rPr>
         <w:t xml:space="preserve">กรณี </w:t>
       </w:r>
-      <w:proofErr w:type="gramStart"/>
-      <w:r>
-        <w:t>Outbound</w:t>
-      </w:r>
-      <w:proofErr w:type="gramEnd"/>
-      <w:r>
-        <w:t xml:space="preserve"> </w:t>
+      <w:r>
+        <w:t xml:space="preserve">Outbound </w:t>
       </w:r>
       <w:r>
         <w:rPr>
@@ -1171,50 +1114,45 @@
         </w:rPr>
         <w:t xml:space="preserve">ไว้ใน </w:t>
       </w:r>
-      <w:proofErr w:type="spellStart"/>
-      <w:r>
-        <w:t>resultList</w:t>
-      </w:r>
-      <w:proofErr w:type="spellEnd"/>
+      <w:r>
+        <w:t xml:space="preserve">resultList </w:t>
+      </w:r>
+      <w:r>
+        <w:rPr>
+          <w:rFonts w:cs="Cordia New"/>
+          <w:cs/>
+        </w:rPr>
+        <w:t xml:space="preserve">ไว้สำหรับ </w:t>
+      </w:r>
+      <w:r>
+        <w:t xml:space="preserve">Update CL_TREATMENT </w:t>
+      </w:r>
+      <w:r>
+        <w:rPr>
+          <w:rFonts w:cs="Cordia New"/>
+          <w:cs/>
+        </w:rPr>
+        <w:t xml:space="preserve">และ </w:t>
+      </w:r>
+      <w:r>
+        <w:t xml:space="preserve">CL_BATCH </w:t>
+      </w:r>
+      <w:r>
+        <w:rPr>
+          <w:rFonts w:cs="Cordia New"/>
+          <w:cs/>
+        </w:rPr>
+        <w:t xml:space="preserve">โดยใช้ </w:t>
+      </w:r>
+      <w:r>
+        <w:t>Query</w:t>
+      </w:r>
+    </w:p>
+    <w:p>
       <w:r>
         <w:t xml:space="preserve"> </w:t>
       </w:r>
       <w:r>
-        <w:rPr>
-          <w:rFonts w:cs="Cordia New"/>
-          <w:cs/>
-        </w:rPr>
-        <w:t xml:space="preserve">ไว้สำหรับ </w:t>
-      </w:r>
-      <w:r>
-        <w:t xml:space="preserve">Update CL_TREATMENT </w:t>
-      </w:r>
-      <w:r>
-        <w:rPr>
-          <w:rFonts w:cs="Cordia New"/>
-          <w:cs/>
-        </w:rPr>
-        <w:t xml:space="preserve">และ </w:t>
-      </w:r>
-      <w:r>
-        <w:t xml:space="preserve">CL_BATCH </w:t>
-      </w:r>
-      <w:r>
-        <w:rPr>
-          <w:rFonts w:cs="Cordia New"/>
-          <w:cs/>
-        </w:rPr>
-        <w:t xml:space="preserve">โดยใช้ </w:t>
-      </w:r>
-      <w:r>
-        <w:t>Query</w:t>
-      </w:r>
-    </w:p>
-    <w:p>
-      <w:r>
-        <w:t xml:space="preserve"> </w:t>
-      </w:r>
-      <w:r>
         <w:tab/>
         <w:t>SELECT A.ORDER_ID, A.BA_NO, A.MOBILE_NO, A.BATCH_ID, B.TREATMENT_ID</w:t>
       </w:r>
@@ -1240,15 +1178,7 @@
     <w:p>
       <w:r>
         <w:tab/>
-        <w:t xml:space="preserve">AND A.BATCH_ID </w:t>
-      </w:r>
-      <w:proofErr w:type="gramStart"/>
-      <w:r>
-        <w:t>= ?</w:t>
-      </w:r>
-      <w:proofErr w:type="gramEnd"/>
-      <w:r>
-        <w:t xml:space="preserve"> </w:t>
+        <w:t xml:space="preserve">AND A.BATCH_ID = ? </w:t>
       </w:r>
       <w:r>
         <w:rPr>
@@ -1475,14 +1405,14 @@
           <w:color w:val="0070C0"/>
           <w:cs/>
         </w:rPr>
-        <w:t xml:space="preserve">และทำ </w:t>
-      </w:r>
-      <w:r>
-        <w:rPr>
-          <w:rFonts w:cs="Cordia New"/>
-          <w:color w:val="0070C0"/>
-        </w:rPr>
-        <w:t xml:space="preserve">row </w:t>
+        <w:t>และทำ</w:t>
+      </w:r>
+      <w:r>
+        <w:rPr>
+          <w:rFonts w:cs="Cordia New"/>
+          <w:color w:val="0070C0"/>
+        </w:rPr>
+        <w:t xml:space="preserve"> 3.3 </w:t>
       </w:r>
       <w:r>
         <w:rPr>
@@ -1490,11 +1420,17 @@
           <w:color w:val="0070C0"/>
           <w:cs/>
         </w:rPr>
-        <w:t>ถัดไป</w:t>
-      </w:r>
-      <w:r>
-        <w:t xml:space="preserve"> </w:t>
-      </w:r>
+        <w:t xml:space="preserve">แต่ไม่เก็บผลลัพธ์ของ </w:t>
+      </w:r>
+      <w:r>
+        <w:rPr>
+          <w:rFonts w:cs="Cordia New"/>
+          <w:color w:val="0070C0"/>
+        </w:rPr>
+        <w:t>Treatment</w:t>
+      </w:r>
+      <w:bookmarkStart w:id="0" w:name="_GoBack"/>
+      <w:bookmarkEnd w:id="0"/>
     </w:p>
     <w:p>
       <w:pPr>
@@ -1511,21 +1447,8 @@
         </w:rPr>
         <w:t xml:space="preserve">ทำการ </w:t>
       </w:r>
-      <w:proofErr w:type="spellStart"/>
-      <w:r>
-        <w:t>udpate</w:t>
-      </w:r>
-      <w:proofErr w:type="spellEnd"/>
-      <w:r>
-        <w:t xml:space="preserve"> </w:t>
-      </w:r>
-      <w:proofErr w:type="spellStart"/>
-      <w:r>
-        <w:t>action_status,ACTION_STATUS_DTM,SFF_ORDER_NO,ACTION_REMARK</w:t>
-      </w:r>
-      <w:proofErr w:type="spellEnd"/>
-      <w:r>
-        <w:t xml:space="preserve"> </w:t>
+      <w:r>
+        <w:t xml:space="preserve">udpate action_status,ACTION_STATUS_DTM,SFF_ORDER_NO,ACTION_REMARK </w:t>
       </w:r>
       <w:r>
         <w:rPr>
@@ -1554,13 +1477,8 @@
       </w:r>
       <w:r>
         <w:tab/>
-        <w:t xml:space="preserve">UPDATE </w:t>
-      </w:r>
-      <w:proofErr w:type="spellStart"/>
-      <w:r>
-        <w:t>dbo.CL_ORDER</w:t>
-      </w:r>
-      <w:proofErr w:type="spellEnd"/>
+        <w:t>UPDATE dbo.CL_ORDER</w:t>
+      </w:r>
     </w:p>
     <w:p>
       <w:r>
@@ -1568,20 +1486,7 @@
       </w:r>
       <w:r>
         <w:tab/>
-        <w:t xml:space="preserve">SET LAST_UPD = </w:t>
-      </w:r>
-      <w:proofErr w:type="spellStart"/>
-      <w:proofErr w:type="gramStart"/>
-      <w:r>
-        <w:t>getdate</w:t>
-      </w:r>
-      <w:proofErr w:type="spellEnd"/>
-      <w:r>
-        <w:t>(</w:t>
-      </w:r>
-      <w:proofErr w:type="gramEnd"/>
-      <w:r>
-        <w:t>),</w:t>
+        <w:t>SET LAST_UPD = getdate(),</w:t>
       </w:r>
     </w:p>
     <w:p>
@@ -1630,15 +1535,7 @@
         <w:t xml:space="preserve">จากไฟล์ </w:t>
       </w:r>
       <w:r>
-        <w:t>Success)</w:t>
-      </w:r>
-      <w:proofErr w:type="gramStart"/>
-      <w:r>
-        <w:t>,6</w:t>
-      </w:r>
-      <w:proofErr w:type="gramEnd"/>
-      <w:r>
-        <w:t>(</w:t>
+        <w:t>Success),6(</w:t>
       </w:r>
       <w:r>
         <w:rPr>
@@ -1676,20 +1573,7 @@
       </w:r>
       <w:r>
         <w:tab/>
-        <w:t>ACTION_STATUS_DTM =</w:t>
-      </w:r>
-      <w:proofErr w:type="spellStart"/>
-      <w:proofErr w:type="gramStart"/>
-      <w:r>
-        <w:t>getdate</w:t>
-      </w:r>
-      <w:proofErr w:type="spellEnd"/>
-      <w:r>
-        <w:t>(</w:t>
-      </w:r>
-      <w:proofErr w:type="gramEnd"/>
-      <w:r>
-        <w:t>),</w:t>
+        <w:t>ACTION_STATUS_DTM =getdate(),</w:t>
       </w:r>
     </w:p>
     <w:p>
@@ -1741,88 +1625,72 @@
           <w:rFonts w:cs="Cordia New"/>
           <w:color w:val="0070C0"/>
         </w:rPr>
-        <w:t xml:space="preserve">              AND A.BATCH_ID </w:t>
-      </w:r>
-      <w:proofErr w:type="gramStart"/>
-      <w:r>
-        <w:rPr>
-          <w:rFonts w:cs="Cordia New"/>
-          <w:color w:val="0070C0"/>
-        </w:rPr>
-        <w:t>= ?</w:t>
-      </w:r>
-      <w:proofErr w:type="gramEnd"/>
-      <w:r>
-        <w:rPr>
-          <w:rFonts w:cs="Cordia New"/>
+        <w:t xml:space="preserve">              AND A.BATCH_ID = ? </w:t>
+      </w:r>
+      <w:r>
+        <w:rPr>
+          <w:rFonts w:cs="Cordia New"/>
+          <w:color w:val="0070C0"/>
+          <w:cs/>
+        </w:rPr>
+        <w:t xml:space="preserve">จากข้อ </w:t>
+      </w:r>
+      <w:r>
+        <w:rPr>
+          <w:rFonts w:cs="Cordia New"/>
+          <w:color w:val="0070C0"/>
+        </w:rPr>
+        <w:t xml:space="preserve">2 -&gt; </w:t>
+      </w:r>
+      <w:r>
+        <w:rPr>
+          <w:rFonts w:cs="Cordia New"/>
+          <w:color w:val="0070C0"/>
+          <w:cs/>
+        </w:rPr>
+        <w:t xml:space="preserve">เพื่อว่า </w:t>
+      </w:r>
+      <w:r>
+        <w:rPr>
+          <w:rFonts w:cs="Cordia New"/>
+          <w:color w:val="0070C0"/>
+        </w:rPr>
+        <w:t xml:space="preserve">1 mobile no </w:t>
+      </w:r>
+      <w:r>
+        <w:rPr>
+          <w:rFonts w:cs="Cordia New"/>
+          <w:color w:val="0070C0"/>
+          <w:cs/>
+        </w:rPr>
+        <w:t xml:space="preserve">มีมากกว่า </w:t>
+      </w:r>
+      <w:r>
+        <w:rPr>
+          <w:rFonts w:cs="Cordia New"/>
+          <w:color w:val="0070C0"/>
+        </w:rPr>
+        <w:t>1 BATCH_ID</w:t>
+      </w:r>
+    </w:p>
+    <w:p>
+      <w:pPr>
+        <w:rPr>
+          <w:color w:val="0070C0"/>
+        </w:rPr>
+      </w:pPr>
+      <w:r>
+        <w:rPr>
+          <w:color w:val="0070C0"/>
+        </w:rPr>
+        <w:t xml:space="preserve">              AND A.ACTION_STATUS = 3 -- In Progress</w:t>
+      </w:r>
+      <w:r>
+        <w:rPr>
           <w:color w:val="0070C0"/>
         </w:rPr>
         <w:t xml:space="preserve"> </w:t>
       </w:r>
-      <w:r>
-        <w:rPr>
-          <w:rFonts w:cs="Cordia New"/>
-          <w:color w:val="0070C0"/>
-          <w:cs/>
-        </w:rPr>
-        <w:t xml:space="preserve">จากข้อ </w:t>
-      </w:r>
-      <w:r>
-        <w:rPr>
-          <w:rFonts w:cs="Cordia New"/>
-          <w:color w:val="0070C0"/>
-        </w:rPr>
-        <w:t xml:space="preserve">2 -&gt; </w:t>
-      </w:r>
-      <w:r>
-        <w:rPr>
-          <w:rFonts w:cs="Cordia New"/>
-          <w:color w:val="0070C0"/>
-          <w:cs/>
-        </w:rPr>
-        <w:t xml:space="preserve">เพื่อว่า </w:t>
-      </w:r>
-      <w:r>
-        <w:rPr>
-          <w:rFonts w:cs="Cordia New"/>
-          <w:color w:val="0070C0"/>
-        </w:rPr>
-        <w:t xml:space="preserve">1 mobile no </w:t>
-      </w:r>
-      <w:r>
-        <w:rPr>
-          <w:rFonts w:cs="Cordia New"/>
-          <w:color w:val="0070C0"/>
-          <w:cs/>
-        </w:rPr>
-        <w:t xml:space="preserve">มีมากกว่า </w:t>
-      </w:r>
-      <w:r>
-        <w:rPr>
-          <w:rFonts w:cs="Cordia New"/>
-          <w:color w:val="0070C0"/>
-        </w:rPr>
-        <w:t>1 BATCH_ID</w:t>
-      </w:r>
-    </w:p>
-    <w:p>
-      <w:pPr>
-        <w:rPr>
-          <w:color w:val="0070C0"/>
-        </w:rPr>
-      </w:pPr>
-      <w:r>
-        <w:rPr>
-          <w:color w:val="0070C0"/>
-        </w:rPr>
-        <w:t xml:space="preserve">              AND A.ACTION_STATUS = 3 -- In Progress</w:t>
-      </w:r>
-      <w:r>
-        <w:rPr>
-          <w:color w:val="0070C0"/>
-        </w:rPr>
-        <w:t xml:space="preserve"> </w:t>
-      </w:r>
     </w:p>
     <w:p>
       <w:pPr>
@@ -1859,14 +1727,12 @@
         </w:rPr>
         <w:t xml:space="preserve">ที่ </w:t>
       </w:r>
-      <w:proofErr w:type="spellStart"/>
       <w:r>
         <w:rPr>
           <w:color w:val="0070C0"/>
         </w:rPr>
         <w:t>inprogress</w:t>
       </w:r>
-      <w:proofErr w:type="spellEnd"/>
       <w:r>
         <w:rPr>
           <w:rFonts w:hint="cs"/>
@@ -1988,31 +1854,85 @@
         </w:rPr>
         <w:t xml:space="preserve">เพื่อหา </w:t>
       </w:r>
-      <w:proofErr w:type="spellStart"/>
-      <w:r>
-        <w:t>summaryResult</w:t>
-      </w:r>
-      <w:proofErr w:type="spellEnd"/>
+      <w:r>
+        <w:t xml:space="preserve">summaryResult </w:t>
+      </w:r>
+    </w:p>
+    <w:p>
+      <w:r>
+        <w:tab/>
+      </w:r>
+      <w:r>
+        <w:tab/>
+        <w:t>summaryResult = 4 (</w:t>
+      </w:r>
+      <w:r>
+        <w:rPr>
+          <w:rFonts w:cs="Cordia New"/>
+          <w:cs/>
+        </w:rPr>
+        <w:t xml:space="preserve">เมื่อทั้ง </w:t>
+      </w:r>
+      <w:r>
+        <w:t xml:space="preserve">TREATMENT_ID </w:t>
+      </w:r>
+      <w:r>
+        <w:rPr>
+          <w:rFonts w:cs="Cordia New"/>
+          <w:cs/>
+        </w:rPr>
+        <w:t xml:space="preserve">มี </w:t>
+      </w:r>
+      <w:r>
+        <w:t xml:space="preserve">ACTION_STATUS </w:t>
+      </w:r>
+      <w:r>
+        <w:rPr>
+          <w:rFonts w:cs="Cordia New"/>
+          <w:cs/>
+        </w:rPr>
+        <w:t xml:space="preserve">เท่ากับ </w:t>
+      </w:r>
+      <w:r>
+        <w:t>4</w:t>
+      </w:r>
+      <w:r>
+        <w:rPr>
+          <w:rFonts w:cs="Cordia New"/>
+          <w:cs/>
+        </w:rPr>
+        <w:t xml:space="preserve"> ทั้งหมด) </w:t>
+      </w:r>
+      <w:r>
+        <w:t xml:space="preserve">&gt;&gt; Complete </w:t>
+      </w:r>
+      <w:r>
+        <w:rPr>
+          <w:rFonts w:cs="Cordia New"/>
+          <w:cs/>
+        </w:rPr>
+        <w:t>ทุกรายการ</w:t>
+      </w:r>
+    </w:p>
+    <w:p>
+      <w:r>
+        <w:tab/>
+      </w:r>
+      <w:r>
+        <w:tab/>
+        <w:t xml:space="preserve">summaryResult = </w:t>
+      </w:r>
+      <w:r>
+        <w:rPr>
+          <w:highlight w:val="yellow"/>
+        </w:rPr>
+        <w:t>5</w:t>
+      </w:r>
       <w:r>
         <w:t xml:space="preserve"> </w:t>
       </w:r>
-    </w:p>
-    <w:p>
-      <w:r>
-        <w:tab/>
-      </w:r>
-      <w:r>
-        <w:tab/>
-      </w:r>
-      <w:proofErr w:type="spellStart"/>
-      <w:proofErr w:type="gramStart"/>
-      <w:r>
-        <w:t>summaryResult</w:t>
-      </w:r>
-      <w:proofErr w:type="spellEnd"/>
-      <w:proofErr w:type="gramEnd"/>
-      <w:r>
-        <w:t xml:space="preserve"> = 4 (</w:t>
+      <w:r>
+        <w:t>(</w:t>
       </w:r>
       <w:r>
         <w:rPr>
@@ -2049,7 +1969,17 @@
           <w:rFonts w:cs="Cordia New"/>
           <w:cs/>
         </w:rPr>
-        <w:t xml:space="preserve"> ทั้งหมด) </w:t>
+        <w:t xml:space="preserve"> อย่างน้อย </w:t>
+      </w:r>
+      <w:r>
+        <w:t>1</w:t>
+      </w:r>
+      <w:r>
+        <w:rPr>
+          <w:rFonts w:cs="Cordia New"/>
+          <w:cs/>
+        </w:rPr>
+        <w:t xml:space="preserve"> รายการ) </w:t>
       </w:r>
       <w:r>
         <w:t xml:space="preserve">&gt;&gt; Complete </w:t>
@@ -2059,93 +1989,6 @@
           <w:rFonts w:cs="Cordia New"/>
           <w:cs/>
         </w:rPr>
-        <w:t>ทุกรายการ</w:t>
-      </w:r>
-    </w:p>
-    <w:p>
-      <w:r>
-        <w:tab/>
-      </w:r>
-      <w:r>
-        <w:tab/>
-      </w:r>
-      <w:proofErr w:type="spellStart"/>
-      <w:proofErr w:type="gramStart"/>
-      <w:r>
-        <w:t>summaryResult</w:t>
-      </w:r>
-      <w:proofErr w:type="spellEnd"/>
-      <w:proofErr w:type="gramEnd"/>
-      <w:r>
-        <w:t xml:space="preserve"> = </w:t>
-      </w:r>
-      <w:r>
-        <w:rPr>
-          <w:highlight w:val="yellow"/>
-        </w:rPr>
-        <w:t>5</w:t>
-      </w:r>
-      <w:r>
-        <w:t xml:space="preserve"> </w:t>
-      </w:r>
-      <w:r>
-        <w:t>(</w:t>
-      </w:r>
-      <w:r>
-        <w:rPr>
-          <w:rFonts w:cs="Cordia New"/>
-          <w:cs/>
-        </w:rPr>
-        <w:t xml:space="preserve">เมื่อทั้ง </w:t>
-      </w:r>
-      <w:r>
-        <w:t xml:space="preserve">TREATMENT_ID </w:t>
-      </w:r>
-      <w:r>
-        <w:rPr>
-          <w:rFonts w:cs="Cordia New"/>
-          <w:cs/>
-        </w:rPr>
-        <w:t xml:space="preserve">มี </w:t>
-      </w:r>
-      <w:r>
-        <w:t xml:space="preserve">ACTION_STATUS </w:t>
-      </w:r>
-      <w:r>
-        <w:rPr>
-          <w:rFonts w:cs="Cordia New"/>
-          <w:cs/>
-        </w:rPr>
-        <w:t xml:space="preserve">เท่ากับ </w:t>
-      </w:r>
-      <w:r>
-        <w:t>4</w:t>
-      </w:r>
-      <w:r>
-        <w:rPr>
-          <w:rFonts w:cs="Cordia New"/>
-          <w:cs/>
-        </w:rPr>
-        <w:t xml:space="preserve"> อย่างน้อย </w:t>
-      </w:r>
-      <w:r>
-        <w:t>1</w:t>
-      </w:r>
-      <w:r>
-        <w:rPr>
-          <w:rFonts w:cs="Cordia New"/>
-          <w:cs/>
-        </w:rPr>
-        <w:t xml:space="preserve"> รายการ) </w:t>
-      </w:r>
-      <w:r>
-        <w:t xml:space="preserve">&gt;&gt; Complete </w:t>
-      </w:r>
-      <w:r>
-        <w:rPr>
-          <w:rFonts w:cs="Cordia New"/>
-          <w:cs/>
-        </w:rPr>
         <w:t>บางส่วน</w:t>
       </w:r>
     </w:p>
@@ -2155,16 +1998,7 @@
       </w:r>
       <w:r>
         <w:tab/>
-      </w:r>
-      <w:proofErr w:type="spellStart"/>
-      <w:proofErr w:type="gramStart"/>
-      <w:r>
-        <w:t>summaryResult</w:t>
-      </w:r>
-      <w:proofErr w:type="spellEnd"/>
-      <w:proofErr w:type="gramEnd"/>
-      <w:r>
-        <w:t xml:space="preserve"> = </w:t>
+        <w:t xml:space="preserve">summaryResult = </w:t>
       </w:r>
       <w:r>
         <w:rPr>
@@ -2254,13 +2088,8 @@
       </w:r>
       <w:r>
         <w:tab/>
-        <w:t xml:space="preserve">UPDATE </w:t>
-      </w:r>
-      <w:proofErr w:type="spellStart"/>
-      <w:r>
-        <w:t>dbo.CL_TREATMENT</w:t>
-      </w:r>
-      <w:proofErr w:type="spellEnd"/>
+        <w:t>UPDATE dbo.CL_TREATMENT</w:t>
+      </w:r>
     </w:p>
     <w:p>
       <w:r>
@@ -2271,20 +2100,7 @@
       </w:r>
       <w:r>
         <w:tab/>
-        <w:t>SET LAST_UPD=</w:t>
-      </w:r>
-      <w:proofErr w:type="spellStart"/>
-      <w:proofErr w:type="gramStart"/>
-      <w:r>
-        <w:t>getdate</w:t>
-      </w:r>
-      <w:proofErr w:type="spellEnd"/>
-      <w:r>
-        <w:t>(</w:t>
-      </w:r>
-      <w:proofErr w:type="gramEnd"/>
-      <w:r>
-        <w:t>),</w:t>
+        <w:t>SET LAST_UPD=getdate(),</w:t>
       </w:r>
     </w:p>
     <w:p>
@@ -2328,18 +2144,8 @@
       </w:r>
       <w:r>
         <w:tab/>
-        <w:t xml:space="preserve">ACTION_STATUS = </w:t>
-      </w:r>
-      <w:proofErr w:type="spellStart"/>
-      <w:proofErr w:type="gramStart"/>
-      <w:r>
-        <w:t>summaryResult</w:t>
-      </w:r>
-      <w:proofErr w:type="spellEnd"/>
-      <w:r>
-        <w:t xml:space="preserve">  (</w:t>
-      </w:r>
-      <w:proofErr w:type="gramEnd"/>
+        <w:t>ACTION_STATUS = summaryResult  (</w:t>
+      </w:r>
       <w:r>
         <w:rPr>
           <w:rFonts w:cs="Cordia New"/>
@@ -2360,20 +2166,7 @@
       </w:r>
       <w:r>
         <w:tab/>
-        <w:t>ACTION_STATUS_DTM =</w:t>
-      </w:r>
-      <w:proofErr w:type="spellStart"/>
-      <w:proofErr w:type="gramStart"/>
-      <w:r>
-        <w:t>getdate</w:t>
-      </w:r>
-      <w:proofErr w:type="spellEnd"/>
-      <w:r>
-        <w:t>(</w:t>
-      </w:r>
-      <w:proofErr w:type="gramEnd"/>
-      <w:r>
-        <w:t>),</w:t>
+        <w:t>ACTION_STATUS_DTM =getdate(),</w:t>
       </w:r>
     </w:p>
     <w:p>
@@ -2420,8 +2213,6 @@
         </w:rPr>
         <w:t>ACTION_STATUS = 3 (In Progress)</w:t>
       </w:r>
-      <w:bookmarkStart w:id="0" w:name="_GoBack"/>
-      <w:bookmarkEnd w:id="0"/>
     </w:p>
     <w:p/>
     <w:p>
@@ -2477,20 +2268,7 @@
       </w:r>
       <w:r>
         <w:tab/>
-        <w:t>SET LAST_UPD=</w:t>
-      </w:r>
-      <w:proofErr w:type="spellStart"/>
-      <w:proofErr w:type="gramStart"/>
-      <w:r>
-        <w:t>getdate</w:t>
-      </w:r>
-      <w:proofErr w:type="spellEnd"/>
-      <w:r>
-        <w:t>(</w:t>
-      </w:r>
-      <w:proofErr w:type="gramEnd"/>
-      <w:r>
-        <w:t>),</w:t>
+        <w:t>SET LAST_UPD=getdate(),</w:t>
       </w:r>
     </w:p>
     <w:p>
@@ -2546,20 +2324,7 @@
       </w:r>
       <w:r>
         <w:tab/>
-        <w:t>INBOUND_STATUS_DTM =</w:t>
-      </w:r>
-      <w:proofErr w:type="spellStart"/>
-      <w:proofErr w:type="gramStart"/>
-      <w:r>
-        <w:t>getdate</w:t>
-      </w:r>
-      <w:proofErr w:type="spellEnd"/>
-      <w:r>
-        <w:t>(</w:t>
-      </w:r>
-      <w:proofErr w:type="gramEnd"/>
-      <w:r>
-        <w:t>),</w:t>
+        <w:t>INBOUND_STATUS_DTM =getdate(),</w:t>
       </w:r>
     </w:p>
     <w:p>
@@ -2571,15 +2336,7 @@
       </w:r>
       <w:r>
         <w:tab/>
-        <w:t xml:space="preserve">WHERE BATCH_ID </w:t>
-      </w:r>
-      <w:proofErr w:type="gramStart"/>
-      <w:r>
-        <w:t>= ?</w:t>
-      </w:r>
-      <w:proofErr w:type="gramEnd"/>
-      <w:r>
-        <w:t xml:space="preserve"> </w:t>
+        <w:t xml:space="preserve">WHERE BATCH_ID = ? </w:t>
       </w:r>
       <w:r>
         <w:rPr>
